--- a/子文档/Ultima VI - The False Prophet.docx
+++ b/子文档/Ultima VI - The False Prophet.docx
@@ -14,7 +14,7 @@
         <mc:AlternateContent>
           <mc:Choice Requires="wpg">
             <w:drawing>
-              <wp:anchor distT="0" distB="0" distL="114300" distR="114300" simplePos="0" relativeHeight="251660288" behindDoc="0" locked="0" layoutInCell="1" allowOverlap="1" wp14:anchorId="74785687" wp14:editId="2B587C96">
+              <wp:anchor distT="0" distB="0" distL="114300" distR="114300" simplePos="0" relativeHeight="251659264" behindDoc="0" locked="0" layoutInCell="1" allowOverlap="1" wp14:anchorId="74785687" wp14:editId="3D411AEF">
                 <wp:simplePos x="0" y="0"/>
                 <wp:positionH relativeFrom="margin">
                   <wp:align>right</wp:align>
@@ -115,12 +115,14 @@
                                 <w:t xml:space="preserve">多亏了 </w:t>
                               </w:r>
                               <w:hyperlink r:id="rId9" w:history="1">
+                                <w:proofErr w:type="spellStart"/>
                                 <w:r>
                                   <w:rPr>
                                     <w:rStyle w:val="Hyperlink"/>
                                   </w:rPr>
                                   <w:t>Nuvie</w:t>
                                 </w:r>
+                                <w:proofErr w:type="spellEnd"/>
                               </w:hyperlink>
                               <w:r>
                                 <w:rPr>
@@ -221,7 +223,7 @@
           </mc:Choice>
           <mc:Fallback>
             <w:pict>
-              <v:group w14:anchorId="74785687" id="组合 4" o:spid="_x0000_s1026" style="position:absolute;left:0;text-align:left;margin-left:435.85pt;margin-top:44.4pt;width:487.05pt;height:265.65pt;z-index:251660288;mso-position-horizontal:right;mso-position-horizontal-relative:margin;mso-width-relative:margin;mso-height-relative:margin" coordorigin=",18" coordsize="61855,33737" o:gfxdata="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">
+              <v:group w14:anchorId="74785687" id="组合 4" o:spid="_x0000_s1026" style="position:absolute;left:0;text-align:left;margin-left:435.85pt;margin-top:44.4pt;width:487.05pt;height:265.65pt;z-index:251659264;mso-position-horizontal:right;mso-position-horizontal-relative:margin;mso-width-relative:margin;mso-height-relative:margin" coordorigin=",18" coordsize="61855,33737" o:gfxdata="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">
                 <v:shapetype id="_x0000_t75" coordsize="21600,21600" o:spt="75" o:preferrelative="t" path="m@4@5l@4@11@9@11@9@5xe" filled="f" stroked="f">
                   <v:stroke joinstyle="miter"/>
                   <v:formulas>
@@ -279,12 +281,14 @@
                           <w:t xml:space="preserve">多亏了 </w:t>
                         </w:r>
                         <w:hyperlink r:id="rId11" w:history="1">
+                          <w:proofErr w:type="spellStart"/>
                           <w:r>
                             <w:rPr>
                               <w:rStyle w:val="Hyperlink"/>
                             </w:rPr>
                             <w:t>Nuvie</w:t>
                           </w:r>
+                          <w:proofErr w:type="spellEnd"/>
                         </w:hyperlink>
                         <w:r>
                           <w:rPr>
@@ -441,7 +445,7 @@
         <mc:AlternateContent>
           <mc:Choice Requires="wps">
             <w:drawing>
-              <wp:anchor distT="45720" distB="45720" distL="114300" distR="114300" simplePos="0" relativeHeight="251662336" behindDoc="0" locked="0" layoutInCell="1" allowOverlap="1" wp14:anchorId="56661458" wp14:editId="25274E7C">
+              <wp:anchor distT="45720" distB="45720" distL="114300" distR="114300" simplePos="0" relativeHeight="251661312" behindDoc="0" locked="0" layoutInCell="1" allowOverlap="1" wp14:anchorId="56661458" wp14:editId="05B30810">
                 <wp:simplePos x="0" y="0"/>
                 <wp:positionH relativeFrom="margin">
                   <wp:align>right</wp:align>
@@ -632,7 +636,7 @@
           </mc:Choice>
           <mc:Fallback>
             <w:pict>
-              <v:shape w14:anchorId="56661458" id="文本框 2" o:spid="_x0000_s1029" type="#_x0000_t202" style="position:absolute;left:0;text-align:left;margin-left:434.6pt;margin-top:19.65pt;width:485.8pt;height:110.6pt;z-index:251662336;visibility:visible;mso-wrap-style:square;mso-width-percent:0;mso-height-percent:200;mso-wrap-distance-left:9pt;mso-wrap-distance-top:3.6pt;mso-wrap-distance-right:9pt;mso-wrap-distance-bottom:3.6pt;mso-position-horizontal:right;mso-position-horizontal-relative:margin;mso-position-vertical:absolute;mso-position-vertical-relative:text;mso-width-percent:0;mso-height-percent:200;mso-width-relative:margin;mso-height-relative:margin;v-text-anchor:top" o:gfxdata="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" stroked="f">
+              <v:shape w14:anchorId="56661458" id="文本框 2" o:spid="_x0000_s1029" type="#_x0000_t202" style="position:absolute;left:0;text-align:left;margin-left:434.6pt;margin-top:19.65pt;width:485.8pt;height:110.6pt;z-index:251661312;visibility:visible;mso-wrap-style:square;mso-width-percent:0;mso-height-percent:200;mso-wrap-distance-left:9pt;mso-wrap-distance-top:3.6pt;mso-wrap-distance-right:9pt;mso-wrap-distance-bottom:3.6pt;mso-position-horizontal:right;mso-position-horizontal-relative:margin;mso-position-vertical:absolute;mso-position-vertical-relative:text;mso-width-percent:0;mso-height-percent:200;mso-width-relative:margin;mso-height-relative:margin;v-text-anchor:top" o:gfxdata="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" stroked="f">
                 <v:textbox style="mso-fit-shape-to-text:t">
                   <w:txbxContent>
                     <w:p>
@@ -1030,7 +1034,7 @@
         </w:rPr>
         <w:lastRenderedPageBreak/>
         <w:drawing>
-          <wp:inline distT="0" distB="0" distL="0" distR="0" wp14:anchorId="0BF47C6C" wp14:editId="05466501">
+          <wp:inline distT="0" distB="0" distL="0" distR="0" wp14:anchorId="0BF47C6C" wp14:editId="4048FAFF">
             <wp:extent cx="2959200" cy="2218519"/>
             <wp:effectExtent l="0" t="0" r="0" b="0"/>
             <wp:docPr id="5" name="Picture 5" descr="A picture containing text&#10;&#10;Description automatically generated"/>
@@ -1383,7 +1387,13 @@
         <w:rPr>
           <w:rFonts w:hint="eastAsia"/>
         </w:rPr>
-        <w:t>当然，你没有必要让自己只身一人探索不列颠尼亚。前作中的圣者的追随者也能在本作中找到，其中一些人</w:t>
+        <w:t>当然，你没有必要让自己只身一人探索不列颠</w:t>
+      </w:r>
+      <w:r>
+        <w:rPr>
+          <w:rFonts w:hint="eastAsia"/>
+        </w:rPr>
+        <w:t>尼亚。前作中圣者的追随者也能在本作中找到，其中一些人</w:t>
       </w:r>
       <w:r>
         <w:rPr>
@@ -1404,13 +1414,7 @@
         <w:rPr>
           <w:rFonts w:hint="eastAsia"/>
         </w:rPr>
-        <w:t>的</w:t>
-      </w:r>
-      <w:r>
-        <w:rPr>
-          <w:rFonts w:hint="eastAsia"/>
-        </w:rPr>
-        <w:t>加入更加壮大了队伍规模，玩家可以雇佣最多</w:t>
+        <w:t>的加入更加壮大了队伍规模，玩家可以雇佣最多</w:t>
       </w:r>
       <w:r>
         <w:rPr>
@@ -1445,7 +1449,7 @@
           <w:noProof/>
         </w:rPr>
         <w:drawing>
-          <wp:inline distT="0" distB="0" distL="0" distR="0" wp14:anchorId="5DCA3D30" wp14:editId="3BB9B0EA">
+          <wp:inline distT="0" distB="0" distL="0" distR="0" wp14:anchorId="5DCA3D30" wp14:editId="4AD1D06B">
             <wp:extent cx="2959100" cy="2221865"/>
             <wp:effectExtent l="0" t="0" r="0" b="6985"/>
             <wp:docPr id="6" name="Picture 6" descr="A screenshot of a video game&#10;&#10;Description automatically generated with medium confidence"/>
@@ -1490,9 +1494,6 @@
     <w:p>
       <w:pPr>
         <w:pStyle w:val="Caption"/>
-        <w:rPr>
-          <w:rFonts w:hint="eastAsia"/>
-        </w:rPr>
       </w:pPr>
       <w:r>
         <w:rPr>
@@ -1717,21 +1718,46 @@
         <w:rPr>
           <w:rFonts w:hint="eastAsia"/>
         </w:rPr>
-        <w:t>都有自己的日程表：他们在夜晚入睡，早上起床，坐下吃饭，出门看店或者在城里闲逛。他们在晚上关闭店铺，吃晚饭，然后上床睡觉以迎接新的一天。</w:t>
+        <w:t>都有自己的日程</w:t>
+      </w:r>
+      <w:r>
+        <w:rPr>
+          <w:rFonts w:hint="eastAsia"/>
+        </w:rPr>
+        <w:t>安排</w:t>
+      </w:r>
+      <w:r>
+        <w:rPr>
+          <w:rFonts w:hint="eastAsia"/>
+        </w:rPr>
+        <w:t>：他们在夜晚入睡，早上起床，坐下吃饭，出门看店或者在城里闲逛。他们在晚上关闭店铺，吃晚饭，然后上床睡觉以迎接新的一天。</w:t>
       </w:r>
     </w:p>
     <w:p>
       <w:pPr>
         <w:pStyle w:val="-"/>
         <w:ind w:firstLine="420"/>
-        <w:rPr>
-          <w:rFonts w:hint="eastAsia"/>
-        </w:rPr>
+        <w:sectPr>
+          <w:headerReference w:type="default" r:id="rId18"/>
+          <w:footerReference w:type="default" r:id="rId19"/>
+          <w:type w:val="continuous"/>
+          <w:pgSz w:w="11906" w:h="16838"/>
+          <w:pgMar w:top="1440" w:right="1080" w:bottom="1440" w:left="1080" w:header="567" w:footer="567" w:gutter="0"/>
+          <w:cols w:num="2" w:space="425"/>
+          <w:docGrid w:type="lines" w:linePitch="312"/>
+          <w15:footnoteColumns w:val="1"/>
+        </w:sectPr>
       </w:pPr>
       <w:r>
         <w:rPr>
           <w:rFonts w:hint="eastAsia"/>
         </w:rPr>
+        <w:t>一千个人眼中有一千个</w:t>
+      </w:r>
+      <w:r>
+        <w:rPr>
+          <w:rFonts w:hint="eastAsia"/>
+        </w:rPr>
         <w:t>《创世纪</w:t>
       </w:r>
       <w:r>
@@ -1748,782 +1774,1358 @@
           <w:rFonts w:hint="eastAsia"/>
         </w:rPr>
         <w:t>》</w:t>
+      </w:r>
+      <w:r>
+        <w:rPr>
+          <w:rFonts w:hint="eastAsia"/>
+        </w:rPr>
+        <w:t>。可休闲可硬核。你可以只用两个小时就打通关，或者花费几个月的时间仔细探索。总而言之，《创世纪</w:t>
+      </w:r>
+      <w:r>
+        <w:rPr>
+          <w:rFonts w:hint="eastAsia"/>
+        </w:rPr>
+        <w:t xml:space="preserve"> </w:t>
+      </w:r>
+      <w:r>
+        <w:t>6</w:t>
+      </w:r>
+      <w:r>
+        <w:rPr>
+          <w:rFonts w:hint="eastAsia"/>
+        </w:rPr>
+        <w:t>》是一款值得购买并深入探索的游戏。</w:t>
+      </w:r>
+      <w:r>
+        <w:rPr>
+          <w:rStyle w:val="FootnoteReference"/>
+        </w:rPr>
+        <w:footnoteReference w:id="2"/>
       </w:r>
     </w:p>
     <w:p>
       <w:pPr>
         <w:pStyle w:val="-"/>
-        <w:ind w:firstLine="420"/>
-      </w:pPr>
-      <w:r>
-        <w:rPr>
-          <w:rFonts w:hint="eastAsia"/>
-        </w:rPr>
-        <w:t>正文部分从此开始（使用“正文</w:t>
-      </w:r>
-      <w:r>
-        <w:t>-</w:t>
-      </w:r>
-      <w:r>
-        <w:t>首行缩进</w:t>
-      </w:r>
-      <w:r>
-        <w:t>”</w:t>
-      </w:r>
-      <w:r>
-        <w:t>样式，默认就是）</w:t>
-      </w:r>
-      <w:r>
-        <w:rPr>
-          <w:rFonts w:hint="eastAsia"/>
-        </w:rPr>
-        <w:t>，如果编辑过程中按回车不缩进了，不要使用</w:t>
-      </w:r>
-      <w:r>
-        <w:rPr>
-          <w:rFonts w:hint="eastAsia"/>
-        </w:rPr>
-        <w:t xml:space="preserve"> Tab</w:t>
-      </w:r>
-      <w:r>
-        <w:t xml:space="preserve"> </w:t>
-      </w:r>
-      <w:r>
-        <w:rPr>
-          <w:rFonts w:hint="eastAsia"/>
-        </w:rPr>
-        <w:t>键，这种情况直接点一下上面功能区的对应样式就可以了</w:t>
-      </w:r>
-      <w:r>
-        <w:t>。</w:t>
-      </w:r>
-    </w:p>
-    <w:p>
-      <w:pPr>
-        <w:pStyle w:val="-"/>
-        <w:ind w:firstLine="420"/>
-      </w:pPr>
-      <w:r>
-        <w:rPr>
-          <w:rFonts w:hint="eastAsia"/>
-        </w:rPr>
-        <w:t>图片插入方式（单栏）：</w:t>
-      </w:r>
-    </w:p>
-    <w:p>
-      <w:pPr>
-        <w:pStyle w:val="-"/>
-        <w:ind w:firstLine="420"/>
-      </w:pPr>
-    </w:p>
-    <w:p>
-      <w:pPr>
-        <w:pStyle w:val="-"/>
-        <w:keepNext/>
         <w:ind w:firstLineChars="0" w:firstLine="0"/>
       </w:pPr>
       <w:r>
         <w:rPr>
-          <w:rFonts w:hint="eastAsia"/>
           <w:noProof/>
         </w:rPr>
         <w:lastRenderedPageBreak/>
-        <w:drawing>
-          <wp:inline distT="0" distB="0" distL="0" distR="0" wp14:anchorId="7F0D306A" wp14:editId="38074A9E">
-            <wp:extent cx="2959100" cy="1969135"/>
-            <wp:effectExtent l="0" t="0" r="0" b="0"/>
-            <wp:docPr id="1" name="图片 1" descr="图片包含 桌子, 室内, 家具, 木&#10;&#10;描述已自动生成"/>
-            <wp:cNvGraphicFramePr>
-              <a:graphicFrameLocks xmlns:a="http://schemas.openxmlformats.org/drawingml/2006/main" noChangeAspect="1"/>
-            </wp:cNvGraphicFramePr>
-            <a:graphic xmlns:a="http://schemas.openxmlformats.org/drawingml/2006/main">
-              <a:graphicData uri="http://schemas.openxmlformats.org/drawingml/2006/picture">
-                <pic:pic xmlns:pic="http://schemas.openxmlformats.org/drawingml/2006/picture">
-                  <pic:nvPicPr>
-                    <pic:cNvPr id="1" name="From Prussia with love - The origin of RPGs_table.jpg"/>
-                    <pic:cNvPicPr/>
-                  </pic:nvPicPr>
-                  <pic:blipFill>
-                    <a:blip r:embed="rId18" cstate="print">
-                      <a:extLst>
-                        <a:ext uri="{28A0092B-C50C-407E-A947-70E740481C1C}">
-                          <a14:useLocalDpi xmlns:a14="http://schemas.microsoft.com/office/drawing/2010/main" val="0"/>
-                        </a:ext>
-                      </a:extLst>
-                    </a:blip>
-                    <a:stretch>
-                      <a:fillRect/>
-                    </a:stretch>
-                  </pic:blipFill>
-                  <pic:spPr>
-                    <a:xfrm>
-                      <a:off x="0" y="0"/>
-                      <a:ext cx="2959100" cy="1969135"/>
-                    </a:xfrm>
-                    <a:prstGeom prst="rect">
-                      <a:avLst/>
-                    </a:prstGeom>
-                  </pic:spPr>
-                </pic:pic>
-              </a:graphicData>
-            </a:graphic>
-          </wp:inline>
-        </w:drawing>
-      </w:r>
-    </w:p>
-    <w:p>
-      <w:pPr>
-        <w:pStyle w:val="Caption"/>
-      </w:pPr>
-      <w:r>
-        <w:rPr>
-          <w:rFonts w:hint="eastAsia"/>
-        </w:rPr>
-        <w:t>图</w:t>
-      </w:r>
-      <w:r>
-        <w:rPr>
-          <w:rFonts w:hint="eastAsia"/>
-        </w:rPr>
-        <w:t xml:space="preserve"> </w:t>
-      </w:r>
-      <w:r>
-        <w:fldChar w:fldCharType="begin"/>
-      </w:r>
-      <w:r>
-        <w:instrText xml:space="preserve"> </w:instrText>
-      </w:r>
-      <w:r>
-        <w:rPr>
-          <w:rFonts w:hint="eastAsia"/>
-        </w:rPr>
-        <w:instrText xml:space="preserve">SEQ </w:instrText>
-      </w:r>
-      <w:r>
-        <w:rPr>
-          <w:rFonts w:hint="eastAsia"/>
-        </w:rPr>
-        <w:instrText>图</w:instrText>
-      </w:r>
-      <w:r>
-        <w:rPr>
-          <w:rFonts w:hint="eastAsia"/>
-        </w:rPr>
-        <w:instrText xml:space="preserve"> \* ARABIC</w:instrText>
-      </w:r>
-      <w:r>
-        <w:instrText xml:space="preserve"> </w:instrText>
-      </w:r>
-      <w:r>
-        <w:fldChar w:fldCharType="separate"/>
-      </w:r>
-      <w:r>
-        <w:rPr>
-          <w:noProof/>
-        </w:rPr>
-        <w:t>3</w:t>
-      </w:r>
-      <w:r>
-        <w:fldChar w:fldCharType="end"/>
-      </w:r>
-      <w:r>
-        <w:t>在边上的注释一般都以题注的形式写在此处，题注开头使用</w:t>
-      </w:r>
-      <w:r>
-        <w:t>“</w:t>
-      </w:r>
-      <w:r>
-        <w:t>图</w:t>
-      </w:r>
-      <w:r>
-        <w:t xml:space="preserve"> 1”</w:t>
-      </w:r>
-      <w:r>
-        <w:t>而不是英文的</w:t>
-      </w:r>
-      <w:r>
-        <w:t>“Figure 1”</w:t>
-      </w:r>
-      <w:r>
-        <w:t>。插入题注在图片上右键，选择</w:t>
-      </w:r>
-      <w:r>
-        <w:t>“</w:t>
-      </w:r>
-      <w:r>
-        <w:t>插入题注</w:t>
-      </w:r>
-      <w:r>
-        <w:t>”</w:t>
-      </w:r>
-      <w:r>
-        <w:t>，而不是手动创建文本框。格式：靠左对齐。（在</w:t>
-      </w:r>
-      <w:r>
-        <w:t xml:space="preserve"> word </w:t>
-      </w:r>
-      <w:r>
-        <w:t>里图片左边可能会显示一个小黑点，不用管它）</w:t>
-      </w:r>
-    </w:p>
-    <w:p>
-      <w:pPr>
-        <w:pStyle w:val="-"/>
-        <w:ind w:firstLine="420"/>
-      </w:pPr>
-    </w:p>
-    <w:p>
-      <w:pPr>
-        <w:pStyle w:val="-"/>
-        <w:ind w:firstLine="420"/>
-      </w:pPr>
-      <w:r>
-        <w:t>宽度</w:t>
-      </w:r>
-      <w:r>
-        <w:t xml:space="preserve"> 8.22 </w:t>
-      </w:r>
-      <w:r>
-        <w:t>厘米，顶格</w:t>
-      </w:r>
-      <w:r>
-        <w:rPr>
-          <w:rFonts w:hint="eastAsia"/>
-        </w:rPr>
-        <w:t>无缩进</w:t>
-      </w:r>
-      <w:r>
-        <w:t>，</w:t>
-      </w:r>
-      <w:r>
-        <w:rPr>
-          <w:rFonts w:hint="eastAsia"/>
-        </w:rPr>
-        <w:t>环绕模式选“嵌入型”，</w:t>
-      </w:r>
-    </w:p>
-    <w:p>
-      <w:pPr>
-        <w:pStyle w:val="-"/>
-        <w:ind w:firstLine="420"/>
-      </w:pPr>
-      <w:r>
-        <w:rPr>
-          <w:rFonts w:hint="eastAsia"/>
-        </w:rPr>
-        <w:t>图片前后</w:t>
-      </w:r>
-      <w:r>
-        <w:rPr>
-          <w:rFonts w:hint="eastAsia"/>
-        </w:rPr>
-        <w:t>与</w:t>
-      </w:r>
-      <w:r>
-        <w:rPr>
-          <w:rFonts w:hint="eastAsia"/>
-        </w:rPr>
-        <w:t>正文</w:t>
-      </w:r>
-      <w:r>
-        <w:rPr>
-          <w:rFonts w:hint="eastAsia"/>
-        </w:rPr>
-        <w:t>间隔一行正文的距离</w:t>
-      </w:r>
-      <w:r>
-        <w:rPr>
-          <w:rFonts w:hint="eastAsia"/>
-        </w:rPr>
-        <w:t>。</w:t>
-      </w:r>
-    </w:p>
-    <w:p>
-      <w:pPr>
-        <w:pStyle w:val="-"/>
-        <w:ind w:firstLine="420"/>
-      </w:pPr>
-    </w:p>
-    <w:p>
-      <w:pPr>
-        <w:pStyle w:val="-"/>
-        <w:ind w:firstLine="420"/>
-      </w:pPr>
-    </w:p>
-    <w:p>
-      <w:pPr>
-        <w:pStyle w:val="-"/>
-        <w:ind w:firstLine="420"/>
-      </w:pPr>
-    </w:p>
-    <w:p>
-      <w:pPr>
-        <w:pStyle w:val="-"/>
-        <w:ind w:firstLine="420"/>
-      </w:pPr>
-    </w:p>
-    <w:p>
-      <w:pPr>
-        <w:pStyle w:val="-"/>
-        <w:ind w:firstLine="420"/>
-      </w:pPr>
-    </w:p>
-    <w:p>
-      <w:pPr>
-        <w:pStyle w:val="-"/>
-        <w:ind w:firstLine="420"/>
-      </w:pPr>
-    </w:p>
-    <w:p>
-      <w:pPr>
-        <w:pStyle w:val="-"/>
-        <w:ind w:firstLine="420"/>
-      </w:pPr>
-    </w:p>
-    <w:p>
-      <w:pPr>
-        <w:pStyle w:val="-"/>
-        <w:ind w:firstLine="420"/>
-      </w:pPr>
-    </w:p>
-    <w:p>
-      <w:pPr>
-        <w:pStyle w:val="-"/>
-        <w:ind w:firstLine="420"/>
-      </w:pPr>
-    </w:p>
-    <w:p>
-      <w:pPr>
-        <w:pStyle w:val="-"/>
-        <w:ind w:firstLine="420"/>
-      </w:pPr>
-    </w:p>
-    <w:p>
-      <w:pPr>
-        <w:pStyle w:val="-"/>
-        <w:ind w:firstLine="420"/>
-      </w:pPr>
-    </w:p>
-    <w:p>
-      <w:pPr>
-        <w:pStyle w:val="-"/>
-        <w:ind w:firstLine="420"/>
-      </w:pPr>
-    </w:p>
-    <w:p>
-      <w:pPr>
-        <w:pStyle w:val="-"/>
-        <w:ind w:firstLine="420"/>
-      </w:pPr>
-    </w:p>
-    <w:p>
-      <w:pPr>
-        <w:pStyle w:val="-"/>
-        <w:ind w:firstLine="420"/>
-      </w:pPr>
-      <w:r>
-        <w:rPr>
-          <w:rFonts w:hint="eastAsia"/>
-        </w:rPr>
-        <w:t>脚注的格式（请看脚注）</w:t>
-      </w:r>
-      <w:r>
-        <w:rPr>
-          <w:rStyle w:val="FootnoteReference"/>
-        </w:rPr>
-        <w:footnoteReference w:id="2"/>
-      </w:r>
-    </w:p>
-    <w:p>
-      <w:pPr>
-        <w:pStyle w:val="-"/>
-        <w:ind w:firstLine="420"/>
-      </w:pPr>
-    </w:p>
-    <w:p>
-      <w:pPr>
-        <w:pStyle w:val="-"/>
-        <w:ind w:firstLine="420"/>
-      </w:pPr>
-    </w:p>
-    <w:p>
-      <w:pPr>
-        <w:pStyle w:val="-"/>
-        <w:ind w:firstLine="420"/>
-      </w:pPr>
-    </w:p>
-    <w:p>
-      <w:pPr>
-        <w:pStyle w:val="-"/>
-        <w:ind w:firstLine="420"/>
-      </w:pPr>
-    </w:p>
-    <w:p>
-      <w:pPr>
-        <w:pStyle w:val="-"/>
-        <w:ind w:firstLine="420"/>
-      </w:pPr>
-    </w:p>
-    <w:p>
-      <w:pPr>
-        <w:pStyle w:val="-"/>
-        <w:ind w:firstLine="420"/>
-      </w:pPr>
-    </w:p>
-    <w:p>
-      <w:pPr>
-        <w:pStyle w:val="-"/>
-        <w:ind w:firstLine="420"/>
-      </w:pPr>
-    </w:p>
-    <w:p>
-      <w:pPr>
-        <w:pStyle w:val="-"/>
-        <w:ind w:firstLine="420"/>
-      </w:pPr>
-    </w:p>
-    <w:p>
-      <w:pPr>
-        <w:pStyle w:val="-"/>
-        <w:ind w:firstLine="420"/>
-      </w:pPr>
-    </w:p>
-    <w:p>
-      <w:pPr>
-        <w:pStyle w:val="-"/>
-        <w:ind w:firstLine="420"/>
-      </w:pPr>
-    </w:p>
-    <w:p>
-      <w:pPr>
-        <w:pStyle w:val="-"/>
-        <w:ind w:firstLine="420"/>
-      </w:pPr>
-      <w:r>
-        <w:rPr>
-          <w:rFonts w:hint="eastAsia"/>
-          <w:noProof/>
-        </w:rPr>
-        <w:drawing>
-          <wp:anchor distT="0" distB="0" distL="114300" distR="114300" simplePos="0" relativeHeight="251663360" behindDoc="0" locked="0" layoutInCell="1" allowOverlap="1" wp14:anchorId="0AC66FD6" wp14:editId="79BD0F73">
-            <wp:simplePos x="0" y="0"/>
-            <wp:positionH relativeFrom="margin">
-              <wp:align>right</wp:align>
-            </wp:positionH>
-            <wp:positionV relativeFrom="paragraph">
-              <wp:posOffset>301377</wp:posOffset>
-            </wp:positionV>
-            <wp:extent cx="6193790" cy="1969135"/>
-            <wp:effectExtent l="0" t="0" r="0" b="0"/>
-            <wp:wrapTopAndBottom/>
-            <wp:docPr id="8" name="图片 8" descr="图片包含 桌子, 室内, 家具, 木&#10;&#10;描述已自动生成"/>
-            <wp:cNvGraphicFramePr>
-              <a:graphicFrameLocks xmlns:a="http://schemas.openxmlformats.org/drawingml/2006/main" noChangeAspect="1"/>
-            </wp:cNvGraphicFramePr>
-            <a:graphic xmlns:a="http://schemas.openxmlformats.org/drawingml/2006/main">
-              <a:graphicData uri="http://schemas.openxmlformats.org/drawingml/2006/picture">
-                <pic:pic xmlns:pic="http://schemas.openxmlformats.org/drawingml/2006/picture">
-                  <pic:nvPicPr>
-                    <pic:cNvPr id="1" name="From Prussia with love - The origin of RPGs_table.jpg"/>
-                    <pic:cNvPicPr/>
-                  </pic:nvPicPr>
-                  <pic:blipFill>
-                    <a:blip r:embed="rId18" cstate="print">
-                      <a:extLst>
-                        <a:ext uri="{28A0092B-C50C-407E-A947-70E740481C1C}">
-                          <a14:useLocalDpi xmlns:a14="http://schemas.microsoft.com/office/drawing/2010/main" val="0"/>
-                        </a:ext>
-                      </a:extLst>
-                    </a:blip>
-                    <a:stretch>
-                      <a:fillRect/>
-                    </a:stretch>
-                  </pic:blipFill>
-                  <pic:spPr>
-                    <a:xfrm>
-                      <a:off x="0" y="0"/>
-                      <a:ext cx="6193790" cy="1969135"/>
-                    </a:xfrm>
-                    <a:prstGeom prst="rect">
-                      <a:avLst/>
-                    </a:prstGeom>
-                  </pic:spPr>
-                </pic:pic>
-              </a:graphicData>
-            </a:graphic>
-            <wp14:sizeRelH relativeFrom="margin">
-              <wp14:pctWidth>0</wp14:pctWidth>
-            </wp14:sizeRelH>
-          </wp:anchor>
-        </w:drawing>
-      </w:r>
-      <w:r>
-        <w:rPr>
-          <w:noProof/>
-        </w:rPr>
         <mc:AlternateContent>
-          <mc:Choice Requires="wps">
+          <mc:Choice Requires="wpg">
             <w:drawing>
-              <wp:anchor distT="0" distB="0" distL="114300" distR="114300" simplePos="0" relativeHeight="251665408" behindDoc="0" locked="0" layoutInCell="1" allowOverlap="1" wp14:anchorId="65069D25" wp14:editId="49C783B6">
+              <wp:anchor distT="0" distB="0" distL="114300" distR="114300" simplePos="0" relativeHeight="251666432" behindDoc="0" locked="0" layoutInCell="1" allowOverlap="1" wp14:anchorId="18D9AAC1" wp14:editId="7223DD08">
                 <wp:simplePos x="0" y="0"/>
                 <wp:positionH relativeFrom="column">
-                  <wp:posOffset>0</wp:posOffset>
+                  <wp:posOffset>-10160</wp:posOffset>
                 </wp:positionH>
                 <wp:positionV relativeFrom="paragraph">
-                  <wp:posOffset>2327910</wp:posOffset>
+                  <wp:posOffset>7620</wp:posOffset>
                 </wp:positionV>
-                <wp:extent cx="6177915" cy="635"/>
-                <wp:effectExtent l="0" t="0" r="0" b="0"/>
+                <wp:extent cx="6184900" cy="4436745"/>
+                <wp:effectExtent l="0" t="0" r="6350" b="1905"/>
                 <wp:wrapTopAndBottom/>
-                <wp:docPr id="9" name="文本框 9"/>
+                <wp:docPr id="19" name="Group 19"/>
                 <wp:cNvGraphicFramePr/>
                 <a:graphic xmlns:a="http://schemas.openxmlformats.org/drawingml/2006/main">
-                  <a:graphicData uri="http://schemas.microsoft.com/office/word/2010/wordprocessingShape">
-                    <wps:wsp>
-                      <wps:cNvSpPr txBox="1"/>
-                      <wps:spPr>
+                  <a:graphicData uri="http://schemas.microsoft.com/office/word/2010/wordprocessingGroup">
+                    <wpg:wgp>
+                      <wpg:cNvGrpSpPr/>
+                      <wpg:grpSpPr>
                         <a:xfrm>
                           <a:off x="0" y="0"/>
-                          <a:ext cx="6177915" cy="635"/>
+                          <a:ext cx="6184900" cy="4436745"/>
+                          <a:chOff x="-69698" y="-63611"/>
+                          <a:chExt cx="6778034" cy="4437701"/>
                         </a:xfrm>
-                        <a:prstGeom prst="rect">
-                          <a:avLst/>
-                        </a:prstGeom>
-                        <a:solidFill>
-                          <a:prstClr val="white"/>
-                        </a:solidFill>
-                        <a:ln>
+                      </wpg:grpSpPr>
+                      <wps:wsp>
+                        <wps:cNvPr id="18" name="Rectangle 18"/>
+                        <wps:cNvSpPr/>
+                        <wps:spPr>
+                          <a:xfrm>
+                            <a:off x="-69698" y="-63611"/>
+                            <a:ext cx="6778034" cy="4358173"/>
+                          </a:xfrm>
+                          <a:prstGeom prst="rect">
+                            <a:avLst/>
+                          </a:prstGeom>
+                          <a:solidFill>
+                            <a:schemeClr val="bg1">
+                              <a:lumMod val="85000"/>
+                            </a:schemeClr>
+                          </a:solidFill>
+                          <a:ln>
+                            <a:noFill/>
+                          </a:ln>
+                        </wps:spPr>
+                        <wps:style>
+                          <a:lnRef idx="2">
+                            <a:schemeClr val="accent1">
+                              <a:shade val="50000"/>
+                            </a:schemeClr>
+                          </a:lnRef>
+                          <a:fillRef idx="1">
+                            <a:schemeClr val="accent1"/>
+                          </a:fillRef>
+                          <a:effectRef idx="0">
+                            <a:schemeClr val="accent1"/>
+                          </a:effectRef>
+                          <a:fontRef idx="minor">
+                            <a:schemeClr val="lt1"/>
+                          </a:fontRef>
+                        </wps:style>
+                        <wps:bodyPr rot="0" spcFirstLastPara="0" vertOverflow="overflow" horzOverflow="overflow" vert="horz" wrap="square" lIns="91440" tIns="45720" rIns="91440" bIns="45720" numCol="1" spcCol="0" rtlCol="0" fromWordArt="0" anchor="ctr" anchorCtr="0" forceAA="0" compatLnSpc="1">
+                          <a:prstTxWarp prst="textNoShape">
+                            <a:avLst/>
+                          </a:prstTxWarp>
+                          <a:noAutofit/>
+                        </wps:bodyPr>
+                      </wps:wsp>
+                      <wps:wsp>
+                        <wps:cNvPr id="7" name="Text Box 2"/>
+                        <wps:cNvSpPr txBox="1">
+                          <a:spLocks noChangeArrowheads="1"/>
+                        </wps:cNvSpPr>
+                        <wps:spPr bwMode="auto">
+                          <a:xfrm>
+                            <a:off x="-64542" y="-55664"/>
+                            <a:ext cx="3242655" cy="4254234"/>
+                          </a:xfrm>
+                          <a:prstGeom prst="rect">
+                            <a:avLst/>
+                          </a:prstGeom>
                           <a:noFill/>
-                        </a:ln>
-                      </wps:spPr>
-                      <wps:txbx>
-                        <w:txbxContent>
-                          <w:p>
-                            <w:pPr>
-                              <w:pStyle w:val="Caption"/>
-                              <w:jc w:val="center"/>
-                              <w:rPr>
-                                <w:rFonts w:ascii="Times New Roman" w:eastAsia="微软雅黑" w:hAnsi="Times New Roman"/>
-                                <w:noProof/>
-                              </w:rPr>
-                            </w:pPr>
-                            <w:r>
-                              <w:rPr>
-                                <w:rFonts w:hint="eastAsia"/>
-                              </w:rPr>
-                              <w:t>图</w:t>
-                            </w:r>
-                            <w:r>
-                              <w:rPr>
-                                <w:rFonts w:hint="eastAsia"/>
-                              </w:rPr>
-                              <w:t xml:space="preserve"> </w:t>
-                            </w:r>
-                            <w:r>
-                              <w:fldChar w:fldCharType="begin"/>
-                            </w:r>
-                            <w:r>
-                              <w:instrText xml:space="preserve"> </w:instrText>
-                            </w:r>
-                            <w:r>
-                              <w:rPr>
-                                <w:rFonts w:hint="eastAsia"/>
-                              </w:rPr>
-                              <w:instrText xml:space="preserve">SEQ </w:instrText>
-                            </w:r>
-                            <w:r>
-                              <w:rPr>
-                                <w:rFonts w:hint="eastAsia"/>
-                              </w:rPr>
-                              <w:instrText>图</w:instrText>
-                            </w:r>
-                            <w:r>
-                              <w:rPr>
-                                <w:rFonts w:hint="eastAsia"/>
-                              </w:rPr>
-                              <w:instrText xml:space="preserve"> \* ARABIC</w:instrText>
-                            </w:r>
-                            <w:r>
-                              <w:instrText xml:space="preserve"> </w:instrText>
-                            </w:r>
-                            <w:r>
-                              <w:fldChar w:fldCharType="separate"/>
-                            </w:r>
-                            <w:r>
-                              <w:rPr>
-                                <w:noProof/>
-                              </w:rPr>
-                              <w:t>4</w:t>
-                            </w:r>
-                            <w:r>
-                              <w:fldChar w:fldCharType="end"/>
-                            </w:r>
-                            <w:r>
-                              <w:t xml:space="preserve"> </w:t>
-                            </w:r>
-                            <w:r>
-                              <w:rPr>
-                                <w:rFonts w:hint="eastAsia"/>
-                              </w:rPr>
-                              <w:t>题注居中</w:t>
-                            </w:r>
-                            <w:r>
-                              <w:rPr>
-                                <w:rFonts w:hint="eastAsia"/>
-                              </w:rPr>
-                              <w:t>，其他关于题注的说明和上面单栏图片一样。</w:t>
-                            </w:r>
-                          </w:p>
-                        </w:txbxContent>
-                      </wps:txbx>
-                      <wps:bodyPr rot="0" spcFirstLastPara="0" vertOverflow="overflow" horzOverflow="overflow" vert="horz" wrap="square" lIns="0" tIns="0" rIns="0" bIns="0" numCol="1" spcCol="0" rtlCol="0" fromWordArt="0" anchor="t" anchorCtr="0" forceAA="0" compatLnSpc="1">
-                        <a:prstTxWarp prst="textNoShape">
-                          <a:avLst/>
-                        </a:prstTxWarp>
-                        <a:spAutoFit/>
-                      </wps:bodyPr>
-                    </wps:wsp>
+                          <a:ln w="9525">
+                            <a:noFill/>
+                            <a:miter lim="800000"/>
+                            <a:headEnd/>
+                            <a:tailEnd/>
+                          </a:ln>
+                        </wps:spPr>
+                        <wps:txbx>
+                          <w:txbxContent>
+                            <w:p>
+                              <w:pPr>
+                                <w:rPr>
+                                  <w:b/>
+                                  <w:bCs/>
+                                </w:rPr>
+                              </w:pPr>
+                              <w:proofErr w:type="spellStart"/>
+                              <w:r>
+                                <w:rPr>
+                                  <w:b/>
+                                  <w:bCs/>
+                                </w:rPr>
+                                <w:t>Nuvie</w:t>
+                              </w:r>
+                              <w:proofErr w:type="spellEnd"/>
+                            </w:p>
+                            <w:p/>
+                            <w:p>
+                              <w:pPr>
+                                <w:pStyle w:val="-"/>
+                                <w:ind w:firstLineChars="0" w:firstLine="0"/>
+                              </w:pPr>
+                              <w:hyperlink r:id="rId20" w:history="1">
+                                <w:r>
+                                  <w:rPr>
+                                    <w:rStyle w:val="Hyperlink"/>
+                                  </w:rPr>
+                                  <w:t xml:space="preserve">The </w:t>
+                                </w:r>
+                                <w:r>
+                                  <w:rPr>
+                                    <w:rStyle w:val="Hyperlink"/>
+                                    <w:b/>
+                                    <w:bCs/>
+                                  </w:rPr>
+                                  <w:t>N</w:t>
+                                </w:r>
+                                <w:r>
+                                  <w:rPr>
+                                    <w:rStyle w:val="Hyperlink"/>
+                                  </w:rPr>
+                                  <w:t xml:space="preserve">ew </w:t>
+                                </w:r>
+                                <w:r>
+                                  <w:rPr>
+                                    <w:rStyle w:val="Hyperlink"/>
+                                    <w:b/>
+                                    <w:bCs/>
+                                  </w:rPr>
+                                  <w:t>U</w:t>
+                                </w:r>
+                                <w:r>
+                                  <w:rPr>
+                                    <w:rStyle w:val="Hyperlink"/>
+                                  </w:rPr>
+                                  <w:t xml:space="preserve">ltima </w:t>
+                                </w:r>
+                                <w:r>
+                                  <w:rPr>
+                                    <w:rStyle w:val="Hyperlink"/>
+                                    <w:b/>
+                                    <w:bCs/>
+                                  </w:rPr>
+                                  <w:t>VI E</w:t>
+                                </w:r>
+                                <w:r>
+                                  <w:rPr>
+                                    <w:rStyle w:val="Hyperlink"/>
+                                  </w:rPr>
+                                  <w:t>ngine</w:t>
+                                </w:r>
+                              </w:hyperlink>
+                              <w:r>
+                                <w:t xml:space="preserve"> </w:t>
+                              </w:r>
+                              <w:r>
+                                <w:rPr>
+                                  <w:rFonts w:hint="eastAsia"/>
+                                </w:rPr>
+                                <w:t>最初是一次实现开源版本的《创世纪</w:t>
+                              </w:r>
+                              <w:r>
+                                <w:rPr>
+                                  <w:rFonts w:hint="eastAsia"/>
+                                </w:rPr>
+                                <w:t xml:space="preserve"> </w:t>
+                              </w:r>
+                              <w:r>
+                                <w:t>6</w:t>
+                              </w:r>
+                              <w:r>
+                                <w:rPr>
+                                  <w:rFonts w:hint="eastAsia"/>
+                                </w:rPr>
+                                <w:t>》引擎的尝试，以期在现代操作系统上运行。但是</w:t>
+                              </w:r>
+                              <w:r>
+                                <w:rPr>
+                                  <w:rFonts w:hint="eastAsia"/>
+                                </w:rPr>
+                                <w:t xml:space="preserve"> </w:t>
+                              </w:r>
+                              <w:proofErr w:type="spellStart"/>
+                              <w:r>
+                                <w:t>Nuvie</w:t>
+                              </w:r>
+                              <w:proofErr w:type="spellEnd"/>
+                              <w:r>
+                                <w:t xml:space="preserve"> </w:t>
+                              </w:r>
+                              <w:r>
+                                <w:rPr>
+                                  <w:rFonts w:hint="eastAsia"/>
+                                </w:rPr>
+                                <w:t>发展得比</w:t>
+                              </w:r>
+                              <w:r>
+                                <w:rPr>
+                                  <w:rFonts w:hint="eastAsia"/>
+                                </w:rPr>
+                                <w:t xml:space="preserve"> </w:t>
+                              </w:r>
+                              <w:r>
+                                <w:t xml:space="preserve">Eric Fry </w:t>
+                              </w:r>
+                              <w:r>
+                                <w:rPr>
+                                  <w:rFonts w:hint="eastAsia"/>
+                                </w:rPr>
+                                <w:t>的原始设想更加遥远，现在它提供多种新的特性，比如新的</w:t>
+                              </w:r>
+                              <w:r>
+                                <w:rPr>
+                                  <w:rFonts w:hint="eastAsia"/>
+                                </w:rPr>
+                                <w:t xml:space="preserve"> </w:t>
+                              </w:r>
+                              <w:r>
+                                <w:t>UI</w:t>
+                              </w:r>
+                              <w:r>
+                                <w:rPr>
+                                  <w:rFonts w:hint="eastAsia"/>
+                                </w:rPr>
+                                <w:t>、对话关键字、新的画面等等。</w:t>
+                              </w:r>
+                            </w:p>
+                            <w:p>
+                              <w:pPr>
+                                <w:pStyle w:val="-"/>
+                                <w:ind w:firstLineChars="0" w:firstLine="0"/>
+                              </w:pPr>
+                            </w:p>
+                            <w:p>
+                              <w:pPr>
+                                <w:pStyle w:val="-"/>
+                                <w:keepNext/>
+                                <w:ind w:firstLineChars="0" w:firstLine="0"/>
+                              </w:pPr>
+                              <w:r>
+                                <w:rPr>
+                                  <w:rFonts w:hint="eastAsia"/>
+                                  <w:noProof/>
+                                </w:rPr>
+                                <w:drawing>
+                                  <wp:inline distT="0" distB="0" distL="0" distR="0" wp14:anchorId="7CD12D3F" wp14:editId="320F2C31">
+                                    <wp:extent cx="2757600" cy="1723912"/>
+                                    <wp:effectExtent l="0" t="0" r="5080" b="0"/>
+                                    <wp:docPr id="13" name="Picture 13" descr="A screenshot of a video game&#10;&#10;Description automatically generated with medium confidence"/>
+                                    <wp:cNvGraphicFramePr>
+                                      <a:graphicFrameLocks xmlns:a="http://schemas.openxmlformats.org/drawingml/2006/main" noChangeAspect="1"/>
+                                    </wp:cNvGraphicFramePr>
+                                    <a:graphic xmlns:a="http://schemas.openxmlformats.org/drawingml/2006/main">
+                                      <a:graphicData uri="http://schemas.openxmlformats.org/drawingml/2006/picture">
+                                        <pic:pic xmlns:pic="http://schemas.openxmlformats.org/drawingml/2006/picture">
+                                          <pic:nvPicPr>
+                                            <pic:cNvPr id="10" name="Picture 10" descr="A screenshot of a video game&#10;&#10;Description automatically generated with medium confidence"/>
+                                            <pic:cNvPicPr/>
+                                          </pic:nvPicPr>
+                                          <pic:blipFill>
+                                            <a:blip r:embed="rId21">
+                                              <a:extLst>
+                                                <a:ext uri="{28A0092B-C50C-407E-A947-70E740481C1C}">
+                                                  <a14:useLocalDpi xmlns:a14="http://schemas.microsoft.com/office/drawing/2010/main" val="0"/>
+                                                </a:ext>
+                                              </a:extLst>
+                                            </a:blip>
+                                            <a:stretch>
+                                              <a:fillRect/>
+                                            </a:stretch>
+                                          </pic:blipFill>
+                                          <pic:spPr>
+                                            <a:xfrm>
+                                              <a:off x="0" y="0"/>
+                                              <a:ext cx="2757600" cy="1723912"/>
+                                            </a:xfrm>
+                                            <a:prstGeom prst="rect">
+                                              <a:avLst/>
+                                            </a:prstGeom>
+                                          </pic:spPr>
+                                        </pic:pic>
+                                      </a:graphicData>
+                                    </a:graphic>
+                                  </wp:inline>
+                                </w:drawing>
+                              </w:r>
+                            </w:p>
+                            <w:p>
+                              <w:pPr>
+                                <w:pStyle w:val="Caption"/>
+                                <w:rPr>
+                                  <w:rFonts w:hint="eastAsia"/>
+                                </w:rPr>
+                              </w:pPr>
+                              <w:r>
+                                <w:t>图</w:t>
+                              </w:r>
+                              <w:r>
+                                <w:t xml:space="preserve"> </w:t>
+                              </w:r>
+                              <w:r>
+                                <w:fldChar w:fldCharType="begin"/>
+                              </w:r>
+                              <w:r>
+                                <w:instrText xml:space="preserve"> SEQ </w:instrText>
+                              </w:r>
+                              <w:r>
+                                <w:instrText>图</w:instrText>
+                              </w:r>
+                              <w:r>
+                                <w:instrText xml:space="preserve"> \* ARABIC </w:instrText>
+                              </w:r>
+                              <w:r>
+                                <w:fldChar w:fldCharType="separate"/>
+                              </w:r>
+                              <w:r>
+                                <w:rPr>
+                                  <w:noProof/>
+                                </w:rPr>
+                                <w:t>3</w:t>
+                              </w:r>
+                              <w:r>
+                                <w:fldChar w:fldCharType="end"/>
+                              </w:r>
+                              <w:r>
+                                <w:t xml:space="preserve"> </w:t>
+                              </w:r>
+                              <w:proofErr w:type="spellStart"/>
+                              <w:r>
+                                <w:t>Nuvie</w:t>
+                              </w:r>
+                              <w:proofErr w:type="spellEnd"/>
+                              <w:r>
+                                <w:t xml:space="preserve"> </w:t>
+                              </w:r>
+                              <w:r>
+                                <w:rPr>
+                                  <w:rFonts w:hint="eastAsia"/>
+                                </w:rPr>
+                                <w:t>允许你隐藏《创世纪</w:t>
+                              </w:r>
+                              <w:r>
+                                <w:rPr>
+                                  <w:rFonts w:hint="eastAsia"/>
+                                </w:rPr>
+                                <w:t xml:space="preserve"> </w:t>
+                              </w:r>
+                              <w:r>
+                                <w:t>6</w:t>
+                              </w:r>
+                              <w:r>
+                                <w:rPr>
+                                  <w:rFonts w:hint="eastAsia"/>
+                                </w:rPr>
+                                <w:t>》碍事的</w:t>
+                              </w:r>
+                              <w:r>
+                                <w:rPr>
+                                  <w:rFonts w:hint="eastAsia"/>
+                                </w:rPr>
+                                <w:t xml:space="preserve"> </w:t>
+                              </w:r>
+                              <w:r>
+                                <w:t>UI</w:t>
+                              </w:r>
+                              <w:r>
+                                <w:rPr>
+                                  <w:rFonts w:hint="eastAsia"/>
+                                </w:rPr>
+                                <w:t>，以及启用《创世纪</w:t>
+                              </w:r>
+                              <w:r>
+                                <w:rPr>
+                                  <w:rFonts w:hint="eastAsia"/>
+                                </w:rPr>
+                                <w:t xml:space="preserve"> </w:t>
+                              </w:r>
+                              <w:r>
+                                <w:t>7</w:t>
+                              </w:r>
+                              <w:r>
+                                <w:rPr>
+                                  <w:rFonts w:hint="eastAsia"/>
+                                </w:rPr>
+                                <w:t>》中的新功能，比如对话关键字。</w:t>
+                              </w:r>
+                            </w:p>
+                            <w:p>
+                              <w:pPr>
+                                <w:pStyle w:val="-"/>
+                                <w:ind w:firstLineChars="0" w:firstLine="0"/>
+                                <w:rPr>
+                                  <w:rFonts w:hint="eastAsia"/>
+                                </w:rPr>
+                              </w:pPr>
+                            </w:p>
+                          </w:txbxContent>
+                        </wps:txbx>
+                        <wps:bodyPr rot="0" vert="horz" wrap="square" lIns="91440" tIns="45720" rIns="91440" bIns="45720" anchor="t" anchorCtr="0">
+                          <a:noAutofit/>
+                        </wps:bodyPr>
+                      </wps:wsp>
+                      <wps:wsp>
+                        <wps:cNvPr id="16" name="Text Box 2"/>
+                        <wps:cNvSpPr txBox="1">
+                          <a:spLocks noChangeArrowheads="1"/>
+                        </wps:cNvSpPr>
+                        <wps:spPr bwMode="auto">
+                          <a:xfrm>
+                            <a:off x="3455440" y="-55685"/>
+                            <a:ext cx="3242988" cy="4429775"/>
+                          </a:xfrm>
+                          <a:prstGeom prst="rect">
+                            <a:avLst/>
+                          </a:prstGeom>
+                          <a:noFill/>
+                          <a:ln w="9525">
+                            <a:noFill/>
+                            <a:miter lim="800000"/>
+                            <a:headEnd/>
+                            <a:tailEnd/>
+                          </a:ln>
+                        </wps:spPr>
+                        <wps:txbx>
+                          <w:txbxContent>
+                            <w:p>
+                              <w:pPr>
+                                <w:rPr>
+                                  <w:b/>
+                                  <w:bCs/>
+                                </w:rPr>
+                              </w:pPr>
+                              <w:r>
+                                <w:rPr>
+                                  <w:b/>
+                                  <w:bCs/>
+                                </w:rPr>
+                                <w:t>The Ultima 6 Project</w:t>
+                              </w:r>
+                            </w:p>
+                            <w:p/>
+                            <w:p>
+                              <w:pPr>
+                                <w:pStyle w:val="-"/>
+                                <w:ind w:firstLineChars="0" w:firstLine="0"/>
+                                <w:rPr>
+                                  <w:rFonts w:hint="eastAsia"/>
+                                </w:rPr>
+                              </w:pPr>
+                              <w:r>
+                                <w:rPr>
+                                  <w:rFonts w:hint="eastAsia"/>
+                                </w:rPr>
+                                <w:t>这个</w:t>
+                              </w:r>
+                              <w:r>
+                                <w:rPr>
+                                  <w:rFonts w:hint="eastAsia"/>
+                                </w:rPr>
+                                <w:t xml:space="preserve"> </w:t>
+                              </w:r>
+                              <w:r>
+                                <w:t xml:space="preserve">mod </w:t>
+                              </w:r>
+                              <w:r>
+                                <w:rPr>
+                                  <w:rFonts w:hint="eastAsia"/>
+                                </w:rPr>
+                                <w:t>是</w:t>
+                              </w:r>
+                              <w:r>
+                                <w:rPr>
+                                  <w:rFonts w:hint="eastAsia"/>
+                                </w:rPr>
+                                <w:t>和</w:t>
+                              </w:r>
+                              <w:r>
+                                <w:t>《创世纪</w:t>
+                              </w:r>
+                              <w:r>
+                                <w:t xml:space="preserve"> 5</w:t>
+                              </w:r>
+                              <w:r>
+                                <w:t>：拉撒路》（</w:t>
+                              </w:r>
+                              <w:r>
+                                <w:t>Ultima V: Lazarus</w:t>
+                              </w:r>
+                              <w:r>
+                                <w:t>）</w:t>
+                              </w:r>
+                              <w:r>
+                                <w:rPr>
+                                  <w:rFonts w:hint="eastAsia"/>
+                                </w:rPr>
+                                <w:t>的制作团队</w:t>
+                              </w:r>
+                              <w:r>
+                                <w:rPr>
+                                  <w:rFonts w:hint="eastAsia"/>
+                                </w:rPr>
+                                <w:t>合作开发的，使用《地牢围攻》（</w:t>
+                              </w:r>
+                              <w:r>
+                                <w:rPr>
+                                  <w:rFonts w:hint="eastAsia"/>
+                                </w:rPr>
+                                <w:t>Dungeon</w:t>
+                              </w:r>
+                              <w:r>
+                                <w:t xml:space="preserve"> Siege</w:t>
+                              </w:r>
+                              <w:r>
+                                <w:rPr>
+                                  <w:rFonts w:hint="eastAsia"/>
+                                </w:rPr>
+                                <w:t>）引擎重制了《创世纪</w:t>
+                              </w:r>
+                              <w:r>
+                                <w:rPr>
+                                  <w:rFonts w:hint="eastAsia"/>
+                                </w:rPr>
+                                <w:t xml:space="preserve"> </w:t>
+                              </w:r>
+                              <w:r>
+                                <w:t>6</w:t>
+                              </w:r>
+                              <w:r>
+                                <w:rPr>
+                                  <w:rFonts w:hint="eastAsia"/>
+                                </w:rPr>
+                                <w:t>》，新增了新的支线剧情和任务，但也比原作更加重视战斗。可以在这里获取：</w:t>
+                              </w:r>
+                              <w:hyperlink r:id="rId22" w:history="1">
+                                <w:r>
+                                  <w:rPr>
+                                    <w:rStyle w:val="Hyperlink"/>
+                                    <w:rFonts w:hint="eastAsia"/>
+                                  </w:rPr>
+                                  <w:t>w</w:t>
+                                </w:r>
+                                <w:r>
+                                  <w:rPr>
+                                    <w:rStyle w:val="Hyperlink"/>
+                                  </w:rPr>
+                                  <w:t>ww.u6project.com</w:t>
+                                </w:r>
+                              </w:hyperlink>
+                            </w:p>
+                            <w:p>
+                              <w:pPr>
+                                <w:pStyle w:val="-"/>
+                                <w:ind w:firstLineChars="0" w:firstLine="0"/>
+                              </w:pPr>
+                            </w:p>
+                            <w:p>
+                              <w:pPr>
+                                <w:pStyle w:val="-"/>
+                                <w:keepNext/>
+                                <w:ind w:firstLineChars="0" w:firstLine="0"/>
+                              </w:pPr>
+                              <w:r>
+                                <w:rPr>
+                                  <w:rFonts w:hint="eastAsia"/>
+                                  <w:noProof/>
+                                </w:rPr>
+                                <w:drawing>
+                                  <wp:inline distT="0" distB="0" distL="0" distR="0" wp14:anchorId="13BFFDF7" wp14:editId="3F5F4225">
+                                    <wp:extent cx="2757600" cy="2068201"/>
+                                    <wp:effectExtent l="0" t="0" r="5080" b="8255"/>
+                                    <wp:docPr id="17" name="Picture 17"/>
+                                    <wp:cNvGraphicFramePr>
+                                      <a:graphicFrameLocks xmlns:a="http://schemas.openxmlformats.org/drawingml/2006/main" noChangeAspect="1"/>
+                                    </wp:cNvGraphicFramePr>
+                                    <a:graphic xmlns:a="http://schemas.openxmlformats.org/drawingml/2006/main">
+                                      <a:graphicData uri="http://schemas.openxmlformats.org/drawingml/2006/picture">
+                                        <pic:pic xmlns:pic="http://schemas.openxmlformats.org/drawingml/2006/picture">
+                                          <pic:nvPicPr>
+                                            <pic:cNvPr id="17" name="Picture 17"/>
+                                            <pic:cNvPicPr/>
+                                          </pic:nvPicPr>
+                                          <pic:blipFill>
+                                            <a:blip r:embed="rId23">
+                                              <a:extLst>
+                                                <a:ext uri="{28A0092B-C50C-407E-A947-70E740481C1C}">
+                                                  <a14:useLocalDpi xmlns:a14="http://schemas.microsoft.com/office/drawing/2010/main" val="0"/>
+                                                </a:ext>
+                                              </a:extLst>
+                                            </a:blip>
+                                            <a:stretch>
+                                              <a:fillRect/>
+                                            </a:stretch>
+                                          </pic:blipFill>
+                                          <pic:spPr>
+                                            <a:xfrm>
+                                              <a:off x="0" y="0"/>
+                                              <a:ext cx="2757600" cy="2068201"/>
+                                            </a:xfrm>
+                                            <a:prstGeom prst="rect">
+                                              <a:avLst/>
+                                            </a:prstGeom>
+                                          </pic:spPr>
+                                        </pic:pic>
+                                      </a:graphicData>
+                                    </a:graphic>
+                                  </wp:inline>
+                                </w:drawing>
+                              </w:r>
+                            </w:p>
+                            <w:p>
+                              <w:pPr>
+                                <w:pStyle w:val="Caption"/>
+                                <w:rPr>
+                                  <w:rFonts w:hint="eastAsia"/>
+                                </w:rPr>
+                              </w:pPr>
+                              <w:r>
+                                <w:t>图</w:t>
+                              </w:r>
+                              <w:r>
+                                <w:t xml:space="preserve"> </w:t>
+                              </w:r>
+                              <w:r>
+                                <w:fldChar w:fldCharType="begin"/>
+                              </w:r>
+                              <w:r>
+                                <w:instrText xml:space="preserve"> SEQ </w:instrText>
+                              </w:r>
+                              <w:r>
+                                <w:instrText>图</w:instrText>
+                              </w:r>
+                              <w:r>
+                                <w:instrText xml:space="preserve"> \* ARABIC </w:instrText>
+                              </w:r>
+                              <w:r>
+                                <w:fldChar w:fldCharType="separate"/>
+                              </w:r>
+                              <w:r>
+                                <w:rPr>
+                                  <w:noProof/>
+                                </w:rPr>
+                                <w:t>4</w:t>
+                              </w:r>
+                              <w:r>
+                                <w:fldChar w:fldCharType="end"/>
+                              </w:r>
+                              <w:r>
+                                <w:t xml:space="preserve"> </w:t>
+                              </w:r>
+                              <w:r>
+                                <w:rPr>
+                                  <w:rFonts w:hint="eastAsia"/>
+                                </w:rPr>
+                                <w:t>在《创世纪</w:t>
+                              </w:r>
+                              <w:r>
+                                <w:rPr>
+                                  <w:rFonts w:hint="eastAsia"/>
+                                </w:rPr>
+                                <w:t xml:space="preserve"> </w:t>
+                              </w:r>
+                              <w:r>
+                                <w:t>6</w:t>
+                              </w:r>
+                              <w:r>
+                                <w:rPr>
+                                  <w:rFonts w:hint="eastAsia"/>
+                                </w:rPr>
+                                <w:t>》中能避免的很多遭遇战在重制版中则变成的无法避免。</w:t>
+                              </w:r>
+                            </w:p>
+                            <w:p>
+                              <w:pPr>
+                                <w:pStyle w:val="-"/>
+                                <w:ind w:firstLineChars="0" w:firstLine="0"/>
+                                <w:rPr>
+                                  <w:rFonts w:hint="eastAsia"/>
+                                </w:rPr>
+                              </w:pPr>
+                            </w:p>
+                          </w:txbxContent>
+                        </wps:txbx>
+                        <wps:bodyPr rot="0" vert="horz" wrap="square" lIns="91440" tIns="45720" rIns="91440" bIns="45720" anchor="t" anchorCtr="0">
+                          <a:noAutofit/>
+                        </wps:bodyPr>
+                      </wps:wsp>
+                    </wpg:wgp>
                   </a:graphicData>
                 </a:graphic>
+                <wp14:sizeRelH relativeFrom="margin">
+                  <wp14:pctWidth>0</wp14:pctWidth>
+                </wp14:sizeRelH>
+                <wp14:sizeRelV relativeFrom="margin">
+                  <wp14:pctHeight>0</wp14:pctHeight>
+                </wp14:sizeRelV>
               </wp:anchor>
             </w:drawing>
           </mc:Choice>
           <mc:Fallback>
             <w:pict>
-              <v:shape w14:anchorId="65069D25" id="文本框 9" o:spid="_x0000_s1030" type="#_x0000_t202" style="position:absolute;left:0;text-align:left;margin-left:0;margin-top:183.3pt;width:486.45pt;height:.05pt;z-index:251665408;visibility:visible;mso-wrap-style:square;mso-wrap-distance-left:9pt;mso-wrap-distance-top:0;mso-wrap-distance-right:9pt;mso-wrap-distance-bottom:0;mso-position-horizontal:absolute;mso-position-horizontal-relative:text;mso-position-vertical:absolute;mso-position-vertical-relative:text;v-text-anchor:top" o:gfxdata="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" stroked="f">
-                <v:textbox style="mso-fit-shape-to-text:t" inset="0,0,0,0">
-                  <w:txbxContent>
-                    <w:p>
-                      <w:pPr>
-                        <w:pStyle w:val="Caption"/>
-                        <w:jc w:val="center"/>
-                        <w:rPr>
-                          <w:rFonts w:ascii="Times New Roman" w:eastAsia="微软雅黑" w:hAnsi="Times New Roman"/>
-                          <w:noProof/>
-                        </w:rPr>
-                      </w:pPr>
-                      <w:r>
-                        <w:rPr>
-                          <w:rFonts w:hint="eastAsia"/>
-                        </w:rPr>
-                        <w:t>图</w:t>
-                      </w:r>
-                      <w:r>
-                        <w:rPr>
-                          <w:rFonts w:hint="eastAsia"/>
-                        </w:rPr>
-                        <w:t xml:space="preserve"> </w:t>
-                      </w:r>
-                      <w:r>
-                        <w:fldChar w:fldCharType="begin"/>
-                      </w:r>
-                      <w:r>
-                        <w:instrText xml:space="preserve"> </w:instrText>
-                      </w:r>
-                      <w:r>
-                        <w:rPr>
-                          <w:rFonts w:hint="eastAsia"/>
-                        </w:rPr>
-                        <w:instrText xml:space="preserve">SEQ </w:instrText>
-                      </w:r>
-                      <w:r>
-                        <w:rPr>
-                          <w:rFonts w:hint="eastAsia"/>
-                        </w:rPr>
-                        <w:instrText>图</w:instrText>
-                      </w:r>
-                      <w:r>
-                        <w:rPr>
-                          <w:rFonts w:hint="eastAsia"/>
-                        </w:rPr>
-                        <w:instrText xml:space="preserve"> \* ARABIC</w:instrText>
-                      </w:r>
-                      <w:r>
-                        <w:instrText xml:space="preserve"> </w:instrText>
-                      </w:r>
-                      <w:r>
-                        <w:fldChar w:fldCharType="separate"/>
-                      </w:r>
-                      <w:r>
-                        <w:rPr>
-                          <w:noProof/>
-                        </w:rPr>
-                        <w:t>4</w:t>
-                      </w:r>
-                      <w:r>
-                        <w:fldChar w:fldCharType="end"/>
-                      </w:r>
-                      <w:r>
-                        <w:t xml:space="preserve"> </w:t>
-                      </w:r>
-                      <w:r>
-                        <w:rPr>
-                          <w:rFonts w:hint="eastAsia"/>
-                        </w:rPr>
-                        <w:t>题注居中</w:t>
-                      </w:r>
-                      <w:r>
-                        <w:rPr>
-                          <w:rFonts w:hint="eastAsia"/>
-                        </w:rPr>
-                        <w:t>，其他关于题注的说明和上面单栏图片一样。</w:t>
-                      </w:r>
-                    </w:p>
-                  </w:txbxContent>
-                </v:textbox>
+              <v:group w14:anchorId="18D9AAC1" id="Group 19" o:spid="_x0000_s1030" style="position:absolute;left:0;text-align:left;margin-left:-.8pt;margin-top:.6pt;width:487pt;height:349.35pt;z-index:251666432;mso-width-relative:margin;mso-height-relative:margin" coordorigin="-696,-636" coordsize="67780,44377" o:gfxdata="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">
+                <v:rect id="Rectangle 18" o:spid="_x0000_s1031" style="position:absolute;left:-696;top:-636;width:67779;height:43581;visibility:visible;mso-wrap-style:square;v-text-anchor:middle" o:gfxdata="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" fillcolor="#d8d8d8 [2732]" stroked="f" strokeweight="1pt"/>
+                <v:shape id="Text Box 2" o:spid="_x0000_s1032" type="#_x0000_t202" style="position:absolute;left:-645;top:-556;width:32426;height:42541;visibility:visible;mso-wrap-style:square;v-text-anchor:top" o:gfxdata="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" filled="f" stroked="f">
+                  <v:textbox>
+                    <w:txbxContent>
+                      <w:p>
+                        <w:pPr>
+                          <w:rPr>
+                            <w:b/>
+                            <w:bCs/>
+                          </w:rPr>
+                        </w:pPr>
+                        <w:proofErr w:type="spellStart"/>
+                        <w:r>
+                          <w:rPr>
+                            <w:b/>
+                            <w:bCs/>
+                          </w:rPr>
+                          <w:t>Nuvie</w:t>
+                        </w:r>
+                        <w:proofErr w:type="spellEnd"/>
+                      </w:p>
+                      <w:p/>
+                      <w:p>
+                        <w:pPr>
+                          <w:pStyle w:val="-"/>
+                          <w:ind w:firstLineChars="0" w:firstLine="0"/>
+                        </w:pPr>
+                        <w:hyperlink r:id="rId24" w:history="1">
+                          <w:r>
+                            <w:rPr>
+                              <w:rStyle w:val="Hyperlink"/>
+                            </w:rPr>
+                            <w:t xml:space="preserve">The </w:t>
+                          </w:r>
+                          <w:r>
+                            <w:rPr>
+                              <w:rStyle w:val="Hyperlink"/>
+                              <w:b/>
+                              <w:bCs/>
+                            </w:rPr>
+                            <w:t>N</w:t>
+                          </w:r>
+                          <w:r>
+                            <w:rPr>
+                              <w:rStyle w:val="Hyperlink"/>
+                            </w:rPr>
+                            <w:t xml:space="preserve">ew </w:t>
+                          </w:r>
+                          <w:r>
+                            <w:rPr>
+                              <w:rStyle w:val="Hyperlink"/>
+                              <w:b/>
+                              <w:bCs/>
+                            </w:rPr>
+                            <w:t>U</w:t>
+                          </w:r>
+                          <w:r>
+                            <w:rPr>
+                              <w:rStyle w:val="Hyperlink"/>
+                            </w:rPr>
+                            <w:t xml:space="preserve">ltima </w:t>
+                          </w:r>
+                          <w:r>
+                            <w:rPr>
+                              <w:rStyle w:val="Hyperlink"/>
+                              <w:b/>
+                              <w:bCs/>
+                            </w:rPr>
+                            <w:t>VI E</w:t>
+                          </w:r>
+                          <w:r>
+                            <w:rPr>
+                              <w:rStyle w:val="Hyperlink"/>
+                            </w:rPr>
+                            <w:t>ngine</w:t>
+                          </w:r>
+                        </w:hyperlink>
+                        <w:r>
+                          <w:t xml:space="preserve"> </w:t>
+                        </w:r>
+                        <w:r>
+                          <w:rPr>
+                            <w:rFonts w:hint="eastAsia"/>
+                          </w:rPr>
+                          <w:t>最初是一次实现开源版本的《创世纪</w:t>
+                        </w:r>
+                        <w:r>
+                          <w:rPr>
+                            <w:rFonts w:hint="eastAsia"/>
+                          </w:rPr>
+                          <w:t xml:space="preserve"> </w:t>
+                        </w:r>
+                        <w:r>
+                          <w:t>6</w:t>
+                        </w:r>
+                        <w:r>
+                          <w:rPr>
+                            <w:rFonts w:hint="eastAsia"/>
+                          </w:rPr>
+                          <w:t>》引擎的尝试，以期在现代操作系统上运行。但是</w:t>
+                        </w:r>
+                        <w:r>
+                          <w:rPr>
+                            <w:rFonts w:hint="eastAsia"/>
+                          </w:rPr>
+                          <w:t xml:space="preserve"> </w:t>
+                        </w:r>
+                        <w:proofErr w:type="spellStart"/>
+                        <w:r>
+                          <w:t>Nuvie</w:t>
+                        </w:r>
+                        <w:proofErr w:type="spellEnd"/>
+                        <w:r>
+                          <w:t xml:space="preserve"> </w:t>
+                        </w:r>
+                        <w:r>
+                          <w:rPr>
+                            <w:rFonts w:hint="eastAsia"/>
+                          </w:rPr>
+                          <w:t>发展得比</w:t>
+                        </w:r>
+                        <w:r>
+                          <w:rPr>
+                            <w:rFonts w:hint="eastAsia"/>
+                          </w:rPr>
+                          <w:t xml:space="preserve"> </w:t>
+                        </w:r>
+                        <w:r>
+                          <w:t xml:space="preserve">Eric Fry </w:t>
+                        </w:r>
+                        <w:r>
+                          <w:rPr>
+                            <w:rFonts w:hint="eastAsia"/>
+                          </w:rPr>
+                          <w:t>的原始设想更加遥远，现在它提供多种新的特性，比如新的</w:t>
+                        </w:r>
+                        <w:r>
+                          <w:rPr>
+                            <w:rFonts w:hint="eastAsia"/>
+                          </w:rPr>
+                          <w:t xml:space="preserve"> </w:t>
+                        </w:r>
+                        <w:r>
+                          <w:t>UI</w:t>
+                        </w:r>
+                        <w:r>
+                          <w:rPr>
+                            <w:rFonts w:hint="eastAsia"/>
+                          </w:rPr>
+                          <w:t>、对话关键字、新的画面等等。</w:t>
+                        </w:r>
+                      </w:p>
+                      <w:p>
+                        <w:pPr>
+                          <w:pStyle w:val="-"/>
+                          <w:ind w:firstLineChars="0" w:firstLine="0"/>
+                        </w:pPr>
+                      </w:p>
+                      <w:p>
+                        <w:pPr>
+                          <w:pStyle w:val="-"/>
+                          <w:keepNext/>
+                          <w:ind w:firstLineChars="0" w:firstLine="0"/>
+                        </w:pPr>
+                        <w:r>
+                          <w:rPr>
+                            <w:rFonts w:hint="eastAsia"/>
+                            <w:noProof/>
+                          </w:rPr>
+                          <w:drawing>
+                            <wp:inline distT="0" distB="0" distL="0" distR="0" wp14:anchorId="7CD12D3F" wp14:editId="320F2C31">
+                              <wp:extent cx="2757600" cy="1723912"/>
+                              <wp:effectExtent l="0" t="0" r="5080" b="0"/>
+                              <wp:docPr id="13" name="Picture 13" descr="A screenshot of a video game&#10;&#10;Description automatically generated with medium confidence"/>
+                              <wp:cNvGraphicFramePr>
+                                <a:graphicFrameLocks xmlns:a="http://schemas.openxmlformats.org/drawingml/2006/main" noChangeAspect="1"/>
+                              </wp:cNvGraphicFramePr>
+                              <a:graphic xmlns:a="http://schemas.openxmlformats.org/drawingml/2006/main">
+                                <a:graphicData uri="http://schemas.openxmlformats.org/drawingml/2006/picture">
+                                  <pic:pic xmlns:pic="http://schemas.openxmlformats.org/drawingml/2006/picture">
+                                    <pic:nvPicPr>
+                                      <pic:cNvPr id="10" name="Picture 10" descr="A screenshot of a video game&#10;&#10;Description automatically generated with medium confidence"/>
+                                      <pic:cNvPicPr/>
+                                    </pic:nvPicPr>
+                                    <pic:blipFill>
+                                      <a:blip r:embed="rId21">
+                                        <a:extLst>
+                                          <a:ext uri="{28A0092B-C50C-407E-A947-70E740481C1C}">
+                                            <a14:useLocalDpi xmlns:a14="http://schemas.microsoft.com/office/drawing/2010/main" val="0"/>
+                                          </a:ext>
+                                        </a:extLst>
+                                      </a:blip>
+                                      <a:stretch>
+                                        <a:fillRect/>
+                                      </a:stretch>
+                                    </pic:blipFill>
+                                    <pic:spPr>
+                                      <a:xfrm>
+                                        <a:off x="0" y="0"/>
+                                        <a:ext cx="2757600" cy="1723912"/>
+                                      </a:xfrm>
+                                      <a:prstGeom prst="rect">
+                                        <a:avLst/>
+                                      </a:prstGeom>
+                                    </pic:spPr>
+                                  </pic:pic>
+                                </a:graphicData>
+                              </a:graphic>
+                            </wp:inline>
+                          </w:drawing>
+                        </w:r>
+                      </w:p>
+                      <w:p>
+                        <w:pPr>
+                          <w:pStyle w:val="Caption"/>
+                          <w:rPr>
+                            <w:rFonts w:hint="eastAsia"/>
+                          </w:rPr>
+                        </w:pPr>
+                        <w:r>
+                          <w:t>图</w:t>
+                        </w:r>
+                        <w:r>
+                          <w:t xml:space="preserve"> </w:t>
+                        </w:r>
+                        <w:r>
+                          <w:fldChar w:fldCharType="begin"/>
+                        </w:r>
+                        <w:r>
+                          <w:instrText xml:space="preserve"> SEQ </w:instrText>
+                        </w:r>
+                        <w:r>
+                          <w:instrText>图</w:instrText>
+                        </w:r>
+                        <w:r>
+                          <w:instrText xml:space="preserve"> \* ARABIC </w:instrText>
+                        </w:r>
+                        <w:r>
+                          <w:fldChar w:fldCharType="separate"/>
+                        </w:r>
+                        <w:r>
+                          <w:rPr>
+                            <w:noProof/>
+                          </w:rPr>
+                          <w:t>3</w:t>
+                        </w:r>
+                        <w:r>
+                          <w:fldChar w:fldCharType="end"/>
+                        </w:r>
+                        <w:r>
+                          <w:t xml:space="preserve"> </w:t>
+                        </w:r>
+                        <w:proofErr w:type="spellStart"/>
+                        <w:r>
+                          <w:t>Nuvie</w:t>
+                        </w:r>
+                        <w:proofErr w:type="spellEnd"/>
+                        <w:r>
+                          <w:t xml:space="preserve"> </w:t>
+                        </w:r>
+                        <w:r>
+                          <w:rPr>
+                            <w:rFonts w:hint="eastAsia"/>
+                          </w:rPr>
+                          <w:t>允许你隐藏《创世纪</w:t>
+                        </w:r>
+                        <w:r>
+                          <w:rPr>
+                            <w:rFonts w:hint="eastAsia"/>
+                          </w:rPr>
+                          <w:t xml:space="preserve"> </w:t>
+                        </w:r>
+                        <w:r>
+                          <w:t>6</w:t>
+                        </w:r>
+                        <w:r>
+                          <w:rPr>
+                            <w:rFonts w:hint="eastAsia"/>
+                          </w:rPr>
+                          <w:t>》碍事的</w:t>
+                        </w:r>
+                        <w:r>
+                          <w:rPr>
+                            <w:rFonts w:hint="eastAsia"/>
+                          </w:rPr>
+                          <w:t xml:space="preserve"> </w:t>
+                        </w:r>
+                        <w:r>
+                          <w:t>UI</w:t>
+                        </w:r>
+                        <w:r>
+                          <w:rPr>
+                            <w:rFonts w:hint="eastAsia"/>
+                          </w:rPr>
+                          <w:t>，以及启用《创世纪</w:t>
+                        </w:r>
+                        <w:r>
+                          <w:rPr>
+                            <w:rFonts w:hint="eastAsia"/>
+                          </w:rPr>
+                          <w:t xml:space="preserve"> </w:t>
+                        </w:r>
+                        <w:r>
+                          <w:t>7</w:t>
+                        </w:r>
+                        <w:r>
+                          <w:rPr>
+                            <w:rFonts w:hint="eastAsia"/>
+                          </w:rPr>
+                          <w:t>》中的新功能，比如对话关键字。</w:t>
+                        </w:r>
+                      </w:p>
+                      <w:p>
+                        <w:pPr>
+                          <w:pStyle w:val="-"/>
+                          <w:ind w:firstLineChars="0" w:firstLine="0"/>
+                          <w:rPr>
+                            <w:rFonts w:hint="eastAsia"/>
+                          </w:rPr>
+                        </w:pPr>
+                      </w:p>
+                    </w:txbxContent>
+                  </v:textbox>
+                </v:shape>
+                <v:shape id="Text Box 2" o:spid="_x0000_s1033" type="#_x0000_t202" style="position:absolute;left:34554;top:-556;width:32430;height:44296;visibility:visible;mso-wrap-style:square;v-text-anchor:top" o:gfxdata="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" filled="f" stroked="f">
+                  <v:textbox>
+                    <w:txbxContent>
+                      <w:p>
+                        <w:pPr>
+                          <w:rPr>
+                            <w:b/>
+                            <w:bCs/>
+                          </w:rPr>
+                        </w:pPr>
+                        <w:r>
+                          <w:rPr>
+                            <w:b/>
+                            <w:bCs/>
+                          </w:rPr>
+                          <w:t>The Ultima 6 Project</w:t>
+                        </w:r>
+                      </w:p>
+                      <w:p/>
+                      <w:p>
+                        <w:pPr>
+                          <w:pStyle w:val="-"/>
+                          <w:ind w:firstLineChars="0" w:firstLine="0"/>
+                          <w:rPr>
+                            <w:rFonts w:hint="eastAsia"/>
+                          </w:rPr>
+                        </w:pPr>
+                        <w:r>
+                          <w:rPr>
+                            <w:rFonts w:hint="eastAsia"/>
+                          </w:rPr>
+                          <w:t>这个</w:t>
+                        </w:r>
+                        <w:r>
+                          <w:rPr>
+                            <w:rFonts w:hint="eastAsia"/>
+                          </w:rPr>
+                          <w:t xml:space="preserve"> </w:t>
+                        </w:r>
+                        <w:r>
+                          <w:t xml:space="preserve">mod </w:t>
+                        </w:r>
+                        <w:r>
+                          <w:rPr>
+                            <w:rFonts w:hint="eastAsia"/>
+                          </w:rPr>
+                          <w:t>是</w:t>
+                        </w:r>
+                        <w:r>
+                          <w:rPr>
+                            <w:rFonts w:hint="eastAsia"/>
+                          </w:rPr>
+                          <w:t>和</w:t>
+                        </w:r>
+                        <w:r>
+                          <w:t>《创世纪</w:t>
+                        </w:r>
+                        <w:r>
+                          <w:t xml:space="preserve"> 5</w:t>
+                        </w:r>
+                        <w:r>
+                          <w:t>：拉撒路》（</w:t>
+                        </w:r>
+                        <w:r>
+                          <w:t>Ultima V: Lazarus</w:t>
+                        </w:r>
+                        <w:r>
+                          <w:t>）</w:t>
+                        </w:r>
+                        <w:r>
+                          <w:rPr>
+                            <w:rFonts w:hint="eastAsia"/>
+                          </w:rPr>
+                          <w:t>的制作团队</w:t>
+                        </w:r>
+                        <w:r>
+                          <w:rPr>
+                            <w:rFonts w:hint="eastAsia"/>
+                          </w:rPr>
+                          <w:t>合作开发的，使用《地牢围攻》（</w:t>
+                        </w:r>
+                        <w:r>
+                          <w:rPr>
+                            <w:rFonts w:hint="eastAsia"/>
+                          </w:rPr>
+                          <w:t>Dungeon</w:t>
+                        </w:r>
+                        <w:r>
+                          <w:t xml:space="preserve"> Siege</w:t>
+                        </w:r>
+                        <w:r>
+                          <w:rPr>
+                            <w:rFonts w:hint="eastAsia"/>
+                          </w:rPr>
+                          <w:t>）引擎重制了《创世纪</w:t>
+                        </w:r>
+                        <w:r>
+                          <w:rPr>
+                            <w:rFonts w:hint="eastAsia"/>
+                          </w:rPr>
+                          <w:t xml:space="preserve"> </w:t>
+                        </w:r>
+                        <w:r>
+                          <w:t>6</w:t>
+                        </w:r>
+                        <w:r>
+                          <w:rPr>
+                            <w:rFonts w:hint="eastAsia"/>
+                          </w:rPr>
+                          <w:t>》，新增了新的支线剧情和任务，但也比原作更加重视战斗。可以在这里获取：</w:t>
+                        </w:r>
+                        <w:hyperlink r:id="rId25" w:history="1">
+                          <w:r>
+                            <w:rPr>
+                              <w:rStyle w:val="Hyperlink"/>
+                              <w:rFonts w:hint="eastAsia"/>
+                            </w:rPr>
+                            <w:t>w</w:t>
+                          </w:r>
+                          <w:r>
+                            <w:rPr>
+                              <w:rStyle w:val="Hyperlink"/>
+                            </w:rPr>
+                            <w:t>ww.u6project.com</w:t>
+                          </w:r>
+                        </w:hyperlink>
+                      </w:p>
+                      <w:p>
+                        <w:pPr>
+                          <w:pStyle w:val="-"/>
+                          <w:ind w:firstLineChars="0" w:firstLine="0"/>
+                        </w:pPr>
+                      </w:p>
+                      <w:p>
+                        <w:pPr>
+                          <w:pStyle w:val="-"/>
+                          <w:keepNext/>
+                          <w:ind w:firstLineChars="0" w:firstLine="0"/>
+                        </w:pPr>
+                        <w:r>
+                          <w:rPr>
+                            <w:rFonts w:hint="eastAsia"/>
+                            <w:noProof/>
+                          </w:rPr>
+                          <w:drawing>
+                            <wp:inline distT="0" distB="0" distL="0" distR="0" wp14:anchorId="13BFFDF7" wp14:editId="3F5F4225">
+                              <wp:extent cx="2757600" cy="2068201"/>
+                              <wp:effectExtent l="0" t="0" r="5080" b="8255"/>
+                              <wp:docPr id="17" name="Picture 17"/>
+                              <wp:cNvGraphicFramePr>
+                                <a:graphicFrameLocks xmlns:a="http://schemas.openxmlformats.org/drawingml/2006/main" noChangeAspect="1"/>
+                              </wp:cNvGraphicFramePr>
+                              <a:graphic xmlns:a="http://schemas.openxmlformats.org/drawingml/2006/main">
+                                <a:graphicData uri="http://schemas.openxmlformats.org/drawingml/2006/picture">
+                                  <pic:pic xmlns:pic="http://schemas.openxmlformats.org/drawingml/2006/picture">
+                                    <pic:nvPicPr>
+                                      <pic:cNvPr id="17" name="Picture 17"/>
+                                      <pic:cNvPicPr/>
+                                    </pic:nvPicPr>
+                                    <pic:blipFill>
+                                      <a:blip r:embed="rId23">
+                                        <a:extLst>
+                                          <a:ext uri="{28A0092B-C50C-407E-A947-70E740481C1C}">
+                                            <a14:useLocalDpi xmlns:a14="http://schemas.microsoft.com/office/drawing/2010/main" val="0"/>
+                                          </a:ext>
+                                        </a:extLst>
+                                      </a:blip>
+                                      <a:stretch>
+                                        <a:fillRect/>
+                                      </a:stretch>
+                                    </pic:blipFill>
+                                    <pic:spPr>
+                                      <a:xfrm>
+                                        <a:off x="0" y="0"/>
+                                        <a:ext cx="2757600" cy="2068201"/>
+                                      </a:xfrm>
+                                      <a:prstGeom prst="rect">
+                                        <a:avLst/>
+                                      </a:prstGeom>
+                                    </pic:spPr>
+                                  </pic:pic>
+                                </a:graphicData>
+                              </a:graphic>
+                            </wp:inline>
+                          </w:drawing>
+                        </w:r>
+                      </w:p>
+                      <w:p>
+                        <w:pPr>
+                          <w:pStyle w:val="Caption"/>
+                          <w:rPr>
+                            <w:rFonts w:hint="eastAsia"/>
+                          </w:rPr>
+                        </w:pPr>
+                        <w:r>
+                          <w:t>图</w:t>
+                        </w:r>
+                        <w:r>
+                          <w:t xml:space="preserve"> </w:t>
+                        </w:r>
+                        <w:r>
+                          <w:fldChar w:fldCharType="begin"/>
+                        </w:r>
+                        <w:r>
+                          <w:instrText xml:space="preserve"> SEQ </w:instrText>
+                        </w:r>
+                        <w:r>
+                          <w:instrText>图</w:instrText>
+                        </w:r>
+                        <w:r>
+                          <w:instrText xml:space="preserve"> \* ARABIC </w:instrText>
+                        </w:r>
+                        <w:r>
+                          <w:fldChar w:fldCharType="separate"/>
+                        </w:r>
+                        <w:r>
+                          <w:rPr>
+                            <w:noProof/>
+                          </w:rPr>
+                          <w:t>4</w:t>
+                        </w:r>
+                        <w:r>
+                          <w:fldChar w:fldCharType="end"/>
+                        </w:r>
+                        <w:r>
+                          <w:t xml:space="preserve"> </w:t>
+                        </w:r>
+                        <w:r>
+                          <w:rPr>
+                            <w:rFonts w:hint="eastAsia"/>
+                          </w:rPr>
+                          <w:t>在《创世纪</w:t>
+                        </w:r>
+                        <w:r>
+                          <w:rPr>
+                            <w:rFonts w:hint="eastAsia"/>
+                          </w:rPr>
+                          <w:t xml:space="preserve"> </w:t>
+                        </w:r>
+                        <w:r>
+                          <w:t>6</w:t>
+                        </w:r>
+                        <w:r>
+                          <w:rPr>
+                            <w:rFonts w:hint="eastAsia"/>
+                          </w:rPr>
+                          <w:t>》中能避免的很多遭遇战在重制版中则变成的无法避免。</w:t>
+                        </w:r>
+                      </w:p>
+                      <w:p>
+                        <w:pPr>
+                          <w:pStyle w:val="-"/>
+                          <w:ind w:firstLineChars="0" w:firstLine="0"/>
+                          <w:rPr>
+                            <w:rFonts w:hint="eastAsia"/>
+                          </w:rPr>
+                        </w:pPr>
+                      </w:p>
+                    </w:txbxContent>
+                  </v:textbox>
+                </v:shape>
                 <w10:wrap type="topAndBottom"/>
-              </v:shape>
+              </v:group>
             </w:pict>
           </mc:Fallback>
         </mc:AlternateContent>
       </w:r>
-      <w:r>
-        <w:rPr>
-          <w:rFonts w:hint="eastAsia"/>
-        </w:rPr>
-        <w:t>双栏图片的插入方式：</w:t>
-      </w:r>
-    </w:p>
-    <w:p>
-      <w:pPr>
-        <w:pStyle w:val="-"/>
-        <w:ind w:firstLine="420"/>
-      </w:pPr>
-      <w:r>
-        <w:rPr>
-          <w:rFonts w:hint="eastAsia"/>
-        </w:rPr>
-        <w:t>双栏图片宽度</w:t>
-      </w:r>
-      <w:r>
-        <w:t xml:space="preserve"> 17.21 </w:t>
-      </w:r>
-      <w:r>
-        <w:rPr>
-          <w:rFonts w:hint="eastAsia"/>
-        </w:rPr>
-        <w:t>厘米，两侧贴边（拖动时有绿色提示线），上下型环绕。实际使用时要保持图片的比例，可以拖拽斜角上的锚点来调整大小</w:t>
-      </w:r>
-      <w:r>
-        <w:rPr>
-          <w:rFonts w:hint="eastAsia"/>
-        </w:rPr>
-        <w:t>。</w:t>
-      </w:r>
-    </w:p>
-    <w:p>
-      <w:pPr>
-        <w:pStyle w:val="-"/>
-        <w:ind w:firstLine="420"/>
-      </w:pPr>
     </w:p>
     <w:sectPr>
-      <w:headerReference w:type="default" r:id="rId19"/>
-      <w:footerReference w:type="default" r:id="rId20"/>
       <w:type w:val="continuous"/>
       <w:pgSz w:w="11906" w:h="16838"/>
       <w:pgMar w:top="1440" w:right="1080" w:bottom="1440" w:left="1080" w:header="567" w:footer="567" w:gutter="0"/>
-      <w:cols w:num="2" w:space="425"/>
+      <w:cols w:space="425"/>
       <w:docGrid w:type="lines" w:linePitch="312"/>
       <w15:footnoteColumns w:val="1"/>
     </w:sectPr>
@@ -2669,6 +3271,9 @@
     <w:p>
       <w:pPr>
         <w:pStyle w:val="FootnoteText"/>
+        <w:rPr>
+          <w:rFonts w:hint="eastAsia"/>
+        </w:rPr>
       </w:pPr>
       <w:r>
         <w:rPr>
@@ -2683,20 +3288,35 @@
         <w:rPr>
           <w:rFonts w:hint="eastAsia"/>
         </w:rPr>
-        <w:t>直接使用默认格式，不分栏。如果是我们自己加上的脚注要在最开始有“译者注：</w:t>
-      </w:r>
-      <w:r>
-        <w:rPr>
-          <w:rFonts w:hint="eastAsia"/>
-        </w:rPr>
-        <w:t>”</w:t>
-      </w:r>
-      <w:r>
-        <w:rPr>
-          <w:rFonts w:hint="eastAsia"/>
-        </w:rPr>
-        <w:t>字样，如果是原文的注释就直接写。</w:t>
-      </w:r>
+        <w:t>有很多工具供玩家编辑地图、图形、以及对话文本。详情请参考：</w:t>
+      </w:r>
+      <w:hyperlink r:id="rId1" w:history="1">
+        <w:r>
+          <w:rPr>
+            <w:rStyle w:val="Hyperlink"/>
+            <w:rFonts w:hint="eastAsia"/>
+          </w:rPr>
+          <w:t>w</w:t>
+        </w:r>
+        <w:r>
+          <w:rPr>
+            <w:rStyle w:val="Hyperlink"/>
+          </w:rPr>
+          <w:t>ww.ultima6.ultimac</w:t>
+        </w:r>
+        <w:r>
+          <w:rPr>
+            <w:rStyle w:val="Hyperlink"/>
+          </w:rPr>
+          <w:t>o</w:t>
+        </w:r>
+        <w:r>
+          <w:rPr>
+            <w:rStyle w:val="Hyperlink"/>
+          </w:rPr>
+          <w:t>dex.com</w:t>
+        </w:r>
+      </w:hyperlink>
     </w:p>
   </w:footnote>
 </w:footnotes>
